--- a/docs/Концепция.docx
+++ b/docs/Концепция.docx
@@ -811,15 +811,29 @@
         <w:rPr>
           <w:rFonts w:ascii="Times New Roman" w:hAnsi="Times New Roman" w:cs="Times New Roman"/>
           <w:sz w:val="28"/>
+        </w:rPr>
+      </w:pPr>
+      <w:r>
+        <w:rPr>
+          <w:rFonts w:ascii="Times New Roman" w:hAnsi="Times New Roman" w:cs="Times New Roman"/>
+          <w:sz w:val="28"/>
+        </w:rPr>
+        <w:t xml:space="preserve">К качественным методикам относятся: </w:t>
+      </w:r>
+      <w:r>
+        <w:rPr>
+          <w:rFonts w:ascii="Times New Roman" w:hAnsi="Times New Roman" w:cs="Times New Roman"/>
+          <w:sz w:val="28"/>
           <w:lang w:val="en-US"/>
         </w:rPr>
-      </w:pPr>
-      <w:r>
-        <w:rPr>
-          <w:rFonts w:ascii="Times New Roman" w:hAnsi="Times New Roman" w:cs="Times New Roman"/>
-          <w:sz w:val="28"/>
-        </w:rPr>
-        <w:t xml:space="preserve">К качественным методикам относятся: </w:t>
+        <w:t>COBRA</w:t>
+      </w:r>
+      <w:r>
+        <w:rPr>
+          <w:rFonts w:ascii="Times New Roman" w:hAnsi="Times New Roman" w:cs="Times New Roman"/>
+          <w:sz w:val="28"/>
+        </w:rPr>
+        <w:t xml:space="preserve">, </w:t>
       </w:r>
       <w:r>
         <w:rPr>
@@ -827,7 +841,7 @@
           <w:sz w:val="28"/>
           <w:lang w:val="en-US"/>
         </w:rPr>
-        <w:t>COBRA</w:t>
+        <w:t>OCTAVE</w:t>
       </w:r>
       <w:r>
         <w:rPr>
@@ -842,8 +856,36 @@
           <w:sz w:val="28"/>
           <w:lang w:val="en-US"/>
         </w:rPr>
-        <w:t>OCTAVE</w:t>
-      </w:r>
+        <w:t>FRAP</w:t>
+      </w:r>
+    </w:p>
+    <w:p>
+      <w:pPr>
+        <w:spacing w:after="0" w:line="240" w:lineRule="auto"/>
+        <w:ind w:firstLine="709"/>
+        <w:jc w:val="both"/>
+        <w:rPr>
+          <w:rFonts w:ascii="Times New Roman" w:hAnsi="Times New Roman" w:cs="Times New Roman"/>
+          <w:sz w:val="28"/>
+        </w:rPr>
+      </w:pPr>
+      <w:r>
+        <w:rPr>
+          <w:rFonts w:ascii="Times New Roman" w:hAnsi="Times New Roman" w:cs="Times New Roman"/>
+          <w:sz w:val="28"/>
+        </w:rPr>
+        <w:t xml:space="preserve">К количественным: </w:t>
+      </w:r>
+      <w:proofErr w:type="spellStart"/>
+      <w:r>
+        <w:rPr>
+          <w:rFonts w:ascii="Times New Roman" w:hAnsi="Times New Roman" w:cs="Times New Roman"/>
+          <w:sz w:val="28"/>
+          <w:lang w:val="en-US"/>
+        </w:rPr>
+        <w:t>RiskWatch</w:t>
+      </w:r>
+      <w:proofErr w:type="spellEnd"/>
       <w:r>
         <w:rPr>
           <w:rFonts w:ascii="Times New Roman" w:hAnsi="Times New Roman" w:cs="Times New Roman"/>
@@ -855,9 +897,30 @@
         <w:rPr>
           <w:rFonts w:ascii="Times New Roman" w:hAnsi="Times New Roman" w:cs="Times New Roman"/>
           <w:sz w:val="28"/>
+        </w:rPr>
+        <w:t>ГРИФ</w:t>
+      </w:r>
+      <w:r>
+        <w:rPr>
+          <w:rFonts w:ascii="Times New Roman" w:hAnsi="Times New Roman" w:cs="Times New Roman"/>
+          <w:sz w:val="28"/>
+        </w:rPr>
+        <w:t xml:space="preserve">, </w:t>
+      </w:r>
+      <w:r>
+        <w:rPr>
+          <w:rFonts w:ascii="Times New Roman" w:hAnsi="Times New Roman" w:cs="Times New Roman"/>
+          <w:sz w:val="28"/>
           <w:lang w:val="en-US"/>
         </w:rPr>
-        <w:t>FRAP</w:t>
+        <w:t>MSAT</w:t>
+      </w:r>
+      <w:r>
+        <w:rPr>
+          <w:rFonts w:ascii="Times New Roman" w:hAnsi="Times New Roman" w:cs="Times New Roman"/>
+          <w:sz w:val="28"/>
+        </w:rPr>
+        <w:t>;</w:t>
       </w:r>
     </w:p>
     <w:p>
@@ -875,16 +938,538 @@
           <w:rFonts w:ascii="Times New Roman" w:hAnsi="Times New Roman" w:cs="Times New Roman"/>
           <w:sz w:val="28"/>
         </w:rPr>
-        <w:t xml:space="preserve">К количественным: </w:t>
+        <w:t xml:space="preserve">К смешанным можно отнести: </w:t>
+      </w:r>
+      <w:r>
+        <w:rPr>
+          <w:rFonts w:ascii="Times New Roman" w:hAnsi="Times New Roman" w:cs="Times New Roman"/>
+          <w:sz w:val="28"/>
+          <w:lang w:val="en-US"/>
+        </w:rPr>
+        <w:t>CRAMM</w:t>
+      </w:r>
+      <w:r>
+        <w:rPr>
+          <w:rFonts w:ascii="Times New Roman" w:hAnsi="Times New Roman" w:cs="Times New Roman"/>
+          <w:sz w:val="28"/>
+        </w:rPr>
+        <w:t xml:space="preserve"> </w:t>
+      </w:r>
+      <w:r>
+        <w:rPr>
+          <w:rFonts w:ascii="Times New Roman" w:hAnsi="Times New Roman" w:cs="Times New Roman"/>
+          <w:sz w:val="28"/>
+        </w:rPr>
+        <w:t>и методики, основанные на графах атак.</w:t>
+      </w:r>
+    </w:p>
+    <w:p>
+      <w:pPr>
+        <w:ind w:firstLine="709"/>
+        <w:jc w:val="both"/>
+        <w:rPr>
+          <w:rFonts w:ascii="Times New Roman" w:hAnsi="Times New Roman" w:cs="Times New Roman"/>
+          <w:sz w:val="28"/>
+        </w:rPr>
+      </w:pPr>
+      <w:r>
+        <w:rPr>
+          <w:rFonts w:ascii="Times New Roman" w:hAnsi="Times New Roman" w:cs="Times New Roman"/>
+          <w:sz w:val="28"/>
+        </w:rPr>
+        <w:t>(6 слайд – Граф</w:t>
+      </w:r>
+      <w:r>
+        <w:rPr>
+          <w:rFonts w:ascii="Times New Roman" w:hAnsi="Times New Roman" w:cs="Times New Roman"/>
+          <w:sz w:val="28"/>
+        </w:rPr>
+        <w:t>ы</w:t>
+      </w:r>
+      <w:r>
+        <w:rPr>
+          <w:rFonts w:ascii="Times New Roman" w:hAnsi="Times New Roman" w:cs="Times New Roman"/>
+          <w:sz w:val="28"/>
+        </w:rPr>
+        <w:t xml:space="preserve"> атак)</w:t>
+      </w:r>
+    </w:p>
+    <w:p>
+      <w:pPr>
+        <w:ind w:firstLine="709"/>
+        <w:jc w:val="both"/>
+        <w:rPr>
+          <w:rFonts w:ascii="Times New Roman" w:hAnsi="Times New Roman" w:cs="Times New Roman"/>
+          <w:sz w:val="28"/>
+        </w:rPr>
+      </w:pPr>
+      <w:r>
+        <w:rPr>
+          <w:rFonts w:ascii="Times New Roman" w:hAnsi="Times New Roman" w:cs="Times New Roman"/>
+          <w:sz w:val="28"/>
+        </w:rPr>
+        <w:t>Графы атак</w:t>
+      </w:r>
+      <w:r>
+        <w:rPr>
+          <w:rFonts w:ascii="Times New Roman" w:hAnsi="Times New Roman" w:cs="Times New Roman"/>
+          <w:sz w:val="28"/>
+        </w:rPr>
+        <w:t xml:space="preserve"> применяются для анализа того, каким образом может развиваться атака внутри сети организации</w:t>
+      </w:r>
+      <w:r>
+        <w:t xml:space="preserve"> </w:t>
+      </w:r>
+      <w:r>
+        <w:rPr>
+          <w:rFonts w:ascii="Times New Roman" w:hAnsi="Times New Roman" w:cs="Times New Roman"/>
+          <w:sz w:val="28"/>
+        </w:rPr>
+        <w:t>посредством эксплуатации обнаруженных в системе уязвимостей. Графы отражают все возможные пути атак, и могут также быть использованы для отображения состояний системы в соответствии с использованными уязвимостями.</w:t>
+      </w:r>
+    </w:p>
+    <w:p>
+      <w:pPr>
+        <w:ind w:firstLine="709"/>
+        <w:jc w:val="both"/>
+        <w:rPr>
+          <w:rFonts w:ascii="Times New Roman" w:hAnsi="Times New Roman" w:cs="Times New Roman"/>
+          <w:sz w:val="28"/>
+        </w:rPr>
+      </w:pPr>
+      <w:r>
+        <w:rPr>
+          <w:rFonts w:ascii="Times New Roman" w:hAnsi="Times New Roman" w:cs="Times New Roman"/>
+          <w:sz w:val="28"/>
+        </w:rPr>
+        <w:t>Можно выделить следующие виды графов атак</w:t>
+      </w:r>
+      <w:r>
+        <w:rPr>
+          <w:rFonts w:ascii="Times New Roman" w:hAnsi="Times New Roman" w:cs="Times New Roman"/>
+          <w:sz w:val="28"/>
+        </w:rPr>
+        <w:t>:</w:t>
+      </w:r>
+    </w:p>
+    <w:p>
+      <w:pPr>
+        <w:ind w:firstLine="709"/>
+        <w:jc w:val="both"/>
+        <w:rPr>
+          <w:rFonts w:ascii="Times New Roman" w:hAnsi="Times New Roman" w:cs="Times New Roman"/>
+          <w:sz w:val="28"/>
+        </w:rPr>
+      </w:pPr>
+      <w:r>
+        <w:rPr>
+          <w:rFonts w:ascii="Times New Roman" w:hAnsi="Times New Roman" w:cs="Times New Roman"/>
+          <w:sz w:val="28"/>
+        </w:rPr>
+        <w:t xml:space="preserve">- </w:t>
+      </w:r>
+      <w:r>
+        <w:rPr>
+          <w:rFonts w:ascii="Times New Roman" w:hAnsi="Times New Roman" w:cs="Times New Roman"/>
+          <w:sz w:val="28"/>
+        </w:rPr>
+        <w:t>Полный граф атак – узлы такого графа представляют собой состояния, а ребра – уязвимости. Такие графы иллюстрируют каждую возможную трассу атак, которую может реализовать нарушитель. Они имеют сложность O(n!), что негативно сказывается на их размере и, следовательно, на скорости вычислений.</w:t>
+      </w:r>
+    </w:p>
+    <w:p>
+      <w:pPr>
+        <w:ind w:firstLine="709"/>
+        <w:jc w:val="both"/>
+        <w:rPr>
+          <w:rFonts w:ascii="Times New Roman" w:hAnsi="Times New Roman" w:cs="Times New Roman"/>
+          <w:sz w:val="28"/>
+        </w:rPr>
+      </w:pPr>
+      <w:r>
+        <w:rPr>
+          <w:rFonts w:ascii="Times New Roman" w:hAnsi="Times New Roman" w:cs="Times New Roman"/>
+          <w:sz w:val="28"/>
+        </w:rPr>
+        <w:t xml:space="preserve">- </w:t>
+      </w:r>
+      <w:r>
+        <w:rPr>
+          <w:rFonts w:ascii="Times New Roman" w:hAnsi="Times New Roman" w:cs="Times New Roman"/>
+          <w:sz w:val="28"/>
+        </w:rPr>
+        <w:t xml:space="preserve">Граф предсказаний – узлы и ребра представляют собой те же сущности, что и в полном графе. Каждый узел попадает в граф предсказаний, если ни один его предок не использует ту же уязвимость для попадания </w:t>
+      </w:r>
+      <w:proofErr w:type="gramStart"/>
+      <w:r>
+        <w:rPr>
+          <w:rFonts w:ascii="Times New Roman" w:hAnsi="Times New Roman" w:cs="Times New Roman"/>
+          <w:sz w:val="28"/>
+        </w:rPr>
+        <w:t>в</w:t>
+      </w:r>
+      <w:proofErr w:type="gramEnd"/>
+      <w:r>
+        <w:rPr>
+          <w:rFonts w:ascii="Times New Roman" w:hAnsi="Times New Roman" w:cs="Times New Roman"/>
+          <w:sz w:val="28"/>
+        </w:rPr>
+        <w:t xml:space="preserve"> то же состояние. Данные графы не имеют недостатка полного графа по скорости построения и могут правильно прогнозировать влияние удаления любой из уязвимостей в сети.</w:t>
+      </w:r>
+    </w:p>
+    <w:p>
+      <w:pPr>
+        <w:ind w:firstLine="709"/>
+        <w:jc w:val="both"/>
+        <w:rPr>
+          <w:rFonts w:ascii="Times New Roman" w:hAnsi="Times New Roman" w:cs="Times New Roman"/>
+          <w:sz w:val="28"/>
+        </w:rPr>
+      </w:pPr>
+      <w:r>
+        <w:rPr>
+          <w:rFonts w:ascii="Times New Roman" w:hAnsi="Times New Roman" w:cs="Times New Roman"/>
+          <w:sz w:val="28"/>
+        </w:rPr>
+        <w:t xml:space="preserve">- </w:t>
+      </w:r>
+      <w:r>
+        <w:rPr>
+          <w:rFonts w:ascii="Times New Roman" w:hAnsi="Times New Roman" w:cs="Times New Roman"/>
+          <w:sz w:val="28"/>
+        </w:rPr>
+        <w:t>MP-граф (граф со множеством предусловий) – содержит три типа узлов: уязвимости, состояния и предусловия. Для отображения связей с уже существующими узлами добавляются дополнительные циклические дуги. Данный граф строится быстро и может быть преобразован в полный граф или граф предсказаний.</w:t>
+      </w:r>
+    </w:p>
+    <w:p>
+      <w:pPr>
+        <w:ind w:firstLine="709"/>
+        <w:jc w:val="both"/>
+        <w:rPr>
+          <w:rFonts w:ascii="Times New Roman" w:hAnsi="Times New Roman" w:cs="Times New Roman"/>
+          <w:sz w:val="28"/>
+        </w:rPr>
+      </w:pPr>
+      <w:r>
+        <w:rPr>
+          <w:rFonts w:ascii="Times New Roman" w:hAnsi="Times New Roman" w:cs="Times New Roman"/>
+          <w:sz w:val="28"/>
+        </w:rPr>
+        <w:t>Однако при работе с графами появляется несколько проблем: обработка циклов и значительное время обработки</w:t>
+      </w:r>
+      <w:r>
+        <w:rPr>
+          <w:rFonts w:ascii="Times New Roman" w:hAnsi="Times New Roman" w:cs="Times New Roman"/>
+          <w:sz w:val="28"/>
+        </w:rPr>
+        <w:t>;</w:t>
+      </w:r>
+    </w:p>
+    <w:p>
+      <w:pPr>
+        <w:ind w:firstLine="709"/>
+        <w:jc w:val="both"/>
+        <w:rPr>
+          <w:rFonts w:ascii="Times New Roman" w:hAnsi="Times New Roman" w:cs="Times New Roman"/>
+          <w:sz w:val="28"/>
+        </w:rPr>
+      </w:pPr>
+      <w:r>
+        <w:rPr>
+          <w:rFonts w:ascii="Times New Roman" w:hAnsi="Times New Roman" w:cs="Times New Roman"/>
+          <w:sz w:val="28"/>
+        </w:rPr>
+        <w:t>В данной работе данные проблемы решаются с помощью оптимизаций, о которых будет рассказано чуть позже.</w:t>
+      </w:r>
+    </w:p>
+    <w:p>
+      <w:pPr>
+        <w:ind w:firstLine="709"/>
+        <w:jc w:val="both"/>
+        <w:rPr>
+          <w:rFonts w:ascii="Times New Roman" w:hAnsi="Times New Roman" w:cs="Times New Roman"/>
+          <w:sz w:val="28"/>
+        </w:rPr>
+      </w:pPr>
+      <w:r>
+        <w:rPr>
+          <w:rFonts w:ascii="Times New Roman" w:hAnsi="Times New Roman" w:cs="Times New Roman"/>
+          <w:sz w:val="28"/>
+        </w:rPr>
+        <w:t>(7 слайд – Показатели защищенности)</w:t>
+      </w:r>
+    </w:p>
+    <w:p>
+      <w:pPr>
+        <w:ind w:firstLine="709"/>
+        <w:jc w:val="both"/>
+        <w:rPr>
+          <w:rFonts w:ascii="Times New Roman" w:hAnsi="Times New Roman" w:cs="Times New Roman"/>
+          <w:sz w:val="28"/>
+        </w:rPr>
+      </w:pPr>
+      <w:r>
+        <w:rPr>
+          <w:rFonts w:ascii="Times New Roman" w:hAnsi="Times New Roman" w:cs="Times New Roman"/>
+          <w:sz w:val="28"/>
+        </w:rPr>
+        <w:lastRenderedPageBreak/>
+        <w:t>Оценка защищенности невозможна без определения показателей защищенности.</w:t>
+      </w:r>
+    </w:p>
+    <w:p>
+      <w:pPr>
+        <w:ind w:firstLine="709"/>
+        <w:jc w:val="both"/>
+        <w:rPr>
+          <w:rFonts w:ascii="Times New Roman" w:hAnsi="Times New Roman" w:cs="Times New Roman"/>
+          <w:sz w:val="28"/>
+        </w:rPr>
+      </w:pPr>
+      <w:r>
+        <w:rPr>
+          <w:rFonts w:ascii="Times New Roman" w:hAnsi="Times New Roman" w:cs="Times New Roman"/>
+          <w:sz w:val="28"/>
+        </w:rPr>
+        <w:t>Существует 2 типа показателей защищенности:</w:t>
+      </w:r>
+    </w:p>
+    <w:p>
+      <w:pPr>
+        <w:ind w:firstLine="709"/>
+        <w:jc w:val="both"/>
+        <w:rPr>
+          <w:rFonts w:ascii="Times New Roman" w:hAnsi="Times New Roman" w:cs="Times New Roman"/>
+          <w:sz w:val="28"/>
+        </w:rPr>
+      </w:pPr>
+      <w:r>
+        <w:rPr>
+          <w:rFonts w:ascii="Times New Roman" w:hAnsi="Times New Roman" w:cs="Times New Roman"/>
+          <w:sz w:val="28"/>
+        </w:rPr>
+        <w:t xml:space="preserve">- Базовые показатели - </w:t>
+      </w:r>
+      <w:r>
+        <w:rPr>
+          <w:rFonts w:ascii="Times New Roman" w:hAnsi="Times New Roman" w:cs="Times New Roman"/>
+          <w:sz w:val="28"/>
+        </w:rPr>
+        <w:t xml:space="preserve">показатели защищенности, непосредственно характеризующие элементы конфигурации и безопасности анализируемой системы, такие как: запущенные на узлах сервисы; уязвимости; источники угроз; атакующие действия; защитные меры. </w:t>
+      </w:r>
+    </w:p>
+    <w:p>
+      <w:pPr>
+        <w:ind w:firstLine="709"/>
+        <w:jc w:val="both"/>
+        <w:rPr>
+          <w:rFonts w:ascii="Times New Roman" w:hAnsi="Times New Roman" w:cs="Times New Roman"/>
+          <w:sz w:val="28"/>
+        </w:rPr>
+      </w:pPr>
+      <w:r>
+        <w:rPr>
+          <w:rFonts w:ascii="Times New Roman" w:hAnsi="Times New Roman" w:cs="Times New Roman"/>
+          <w:sz w:val="28"/>
+        </w:rPr>
+        <w:t xml:space="preserve">- Интегральные показатели - </w:t>
+      </w:r>
+      <w:r>
+        <w:rPr>
+          <w:rFonts w:ascii="Times New Roman" w:hAnsi="Times New Roman" w:cs="Times New Roman"/>
+          <w:sz w:val="28"/>
+        </w:rPr>
+        <w:t>показатели, непосредственно характеризующие безопасность всей сетевой инфраструктуры</w:t>
+      </w:r>
+      <w:r>
+        <w:rPr>
+          <w:rFonts w:ascii="Times New Roman" w:hAnsi="Times New Roman" w:cs="Times New Roman"/>
+          <w:sz w:val="28"/>
+        </w:rPr>
+        <w:t>. Введение отдельных мер защиты приводит к необходимости повторного вычисления данных показателей</w:t>
+      </w:r>
+      <w:r>
+        <w:rPr>
+          <w:rFonts w:ascii="Times New Roman" w:hAnsi="Times New Roman" w:cs="Times New Roman"/>
+          <w:sz w:val="28"/>
+        </w:rPr>
+        <w:t>.</w:t>
+      </w:r>
+      <w:r>
+        <w:rPr>
+          <w:rFonts w:ascii="Times New Roman" w:hAnsi="Times New Roman" w:cs="Times New Roman"/>
+          <w:sz w:val="28"/>
+        </w:rPr>
+        <w:t xml:space="preserve"> </w:t>
+      </w:r>
+    </w:p>
+    <w:p>
+      <w:pPr>
+        <w:ind w:firstLine="709"/>
+        <w:jc w:val="both"/>
+        <w:rPr>
+          <w:rFonts w:ascii="Times New Roman" w:hAnsi="Times New Roman" w:cs="Times New Roman"/>
+          <w:sz w:val="28"/>
+        </w:rPr>
+      </w:pPr>
+      <w:r>
+        <w:rPr>
+          <w:rFonts w:ascii="Times New Roman" w:hAnsi="Times New Roman" w:cs="Times New Roman"/>
+          <w:sz w:val="28"/>
+        </w:rPr>
+        <w:t>На слайде представлено множество возможных показателей защищенности на графах атак, сгруппированные в зависимости от области действия показателей.</w:t>
+      </w:r>
+    </w:p>
+    <w:p>
+      <w:pPr>
+        <w:ind w:firstLine="709"/>
+        <w:jc w:val="both"/>
+        <w:rPr>
+          <w:rFonts w:ascii="Times New Roman" w:hAnsi="Times New Roman" w:cs="Times New Roman"/>
+          <w:sz w:val="28"/>
+        </w:rPr>
+      </w:pPr>
+      <w:r>
+        <w:rPr>
+          <w:rFonts w:ascii="Times New Roman" w:hAnsi="Times New Roman" w:cs="Times New Roman"/>
+          <w:sz w:val="28"/>
+        </w:rPr>
+        <w:t xml:space="preserve">В данной работе </w:t>
+      </w:r>
+      <w:r>
+        <w:rPr>
+          <w:rFonts w:ascii="Times New Roman" w:hAnsi="Times New Roman" w:cs="Times New Roman"/>
+          <w:sz w:val="28"/>
+        </w:rPr>
+        <w:t xml:space="preserve">в качестве базового показателя защищенности </w:t>
+      </w:r>
+      <w:r>
+        <w:rPr>
+          <w:rFonts w:ascii="Times New Roman" w:hAnsi="Times New Roman" w:cs="Times New Roman"/>
+          <w:sz w:val="28"/>
+        </w:rPr>
+        <w:t>предлагается использовать риск компрометации каждого узла</w:t>
+      </w:r>
+      <w:r>
+        <w:rPr>
+          <w:rFonts w:ascii="Times New Roman" w:hAnsi="Times New Roman" w:cs="Times New Roman"/>
+          <w:sz w:val="28"/>
+        </w:rPr>
+        <w:t xml:space="preserve">, который описывает предполагаемую ценность узла на основании сведений, полученных на этапе </w:t>
+      </w:r>
+      <w:r>
+        <w:rPr>
+          <w:rFonts w:ascii="Times New Roman" w:hAnsi="Times New Roman" w:cs="Times New Roman"/>
+          <w:sz w:val="28"/>
+        </w:rPr>
+        <w:t>сбора о</w:t>
+      </w:r>
+      <w:r>
+        <w:rPr>
+          <w:rFonts w:ascii="Times New Roman" w:hAnsi="Times New Roman" w:cs="Times New Roman"/>
+          <w:sz w:val="28"/>
+        </w:rPr>
+        <w:t xml:space="preserve"> системе,</w:t>
+      </w:r>
+      <w:r>
+        <w:rPr>
+          <w:rFonts w:ascii="Times New Roman" w:hAnsi="Times New Roman" w:cs="Times New Roman"/>
+          <w:sz w:val="28"/>
+        </w:rPr>
+        <w:t xml:space="preserve"> </w:t>
+      </w:r>
+      <w:r>
+        <w:rPr>
+          <w:rFonts w:ascii="Times New Roman" w:hAnsi="Times New Roman" w:cs="Times New Roman"/>
+          <w:sz w:val="28"/>
+        </w:rPr>
+        <w:t>а также</w:t>
+      </w:r>
+      <w:r>
+        <w:rPr>
+          <w:rFonts w:ascii="Times New Roman" w:hAnsi="Times New Roman" w:cs="Times New Roman"/>
+          <w:sz w:val="28"/>
+        </w:rPr>
+        <w:t xml:space="preserve"> топологический показатель нисходящего риска, рассчитанн</w:t>
+      </w:r>
+      <w:r>
+        <w:rPr>
+          <w:rFonts w:ascii="Times New Roman" w:hAnsi="Times New Roman" w:cs="Times New Roman"/>
+          <w:sz w:val="28"/>
+        </w:rPr>
+        <w:t>ый</w:t>
+      </w:r>
+      <w:r>
+        <w:rPr>
+          <w:rFonts w:ascii="Times New Roman" w:hAnsi="Times New Roman" w:cs="Times New Roman"/>
+          <w:sz w:val="28"/>
+        </w:rPr>
+        <w:t xml:space="preserve"> как сумма показателей риска компрометации каждого узла, достижимого из текущего.</w:t>
+      </w:r>
+      <w:r>
+        <w:rPr>
+          <w:rFonts w:ascii="Times New Roman" w:hAnsi="Times New Roman" w:cs="Times New Roman"/>
+          <w:sz w:val="28"/>
+        </w:rPr>
+        <w:t xml:space="preserve"> Данный показатель позволит получить точное представление о возможностях нарушителя при попадании на конкретный узел графа.</w:t>
+      </w:r>
+    </w:p>
+    <w:p>
+      <w:pPr>
+        <w:ind w:firstLine="709"/>
+        <w:jc w:val="both"/>
+        <w:rPr>
+          <w:rFonts w:ascii="Times New Roman" w:hAnsi="Times New Roman" w:cs="Times New Roman"/>
+          <w:sz w:val="28"/>
+        </w:rPr>
+      </w:pPr>
+      <w:r>
+        <w:rPr>
+          <w:rFonts w:ascii="Times New Roman" w:hAnsi="Times New Roman" w:cs="Times New Roman"/>
+          <w:sz w:val="28"/>
+        </w:rPr>
+        <w:t>В качестве интегрального показателя предлагается использовать уровень риска системы, представляющий собой сумму нисходящих рисков всех узлов.</w:t>
+      </w:r>
+    </w:p>
+    <w:p>
+      <w:pPr>
+        <w:ind w:firstLine="709"/>
+        <w:jc w:val="both"/>
+        <w:rPr>
+          <w:rFonts w:ascii="Times New Roman" w:hAnsi="Times New Roman" w:cs="Times New Roman"/>
+          <w:sz w:val="28"/>
+        </w:rPr>
+      </w:pPr>
+      <w:r>
+        <w:rPr>
+          <w:rFonts w:ascii="Times New Roman" w:hAnsi="Times New Roman" w:cs="Times New Roman"/>
+          <w:sz w:val="28"/>
+        </w:rPr>
+        <w:t>(8 слайд – Методики выбора защитных мер)</w:t>
+      </w:r>
+    </w:p>
+    <w:p>
+      <w:pPr>
+        <w:ind w:firstLine="709"/>
+        <w:jc w:val="both"/>
+        <w:rPr>
+          <w:rFonts w:ascii="Times New Roman" w:hAnsi="Times New Roman" w:cs="Times New Roman"/>
+          <w:sz w:val="28"/>
+        </w:rPr>
+      </w:pPr>
+      <w:r>
+        <w:rPr>
+          <w:rFonts w:ascii="Times New Roman" w:hAnsi="Times New Roman" w:cs="Times New Roman"/>
+          <w:sz w:val="28"/>
+        </w:rPr>
+        <w:t xml:space="preserve">В процессе оценки защищенности сетевой инфраструктуры, на этапе выбора защитных мер, необходимо провести </w:t>
       </w:r>
       <w:proofErr w:type="spellStart"/>
       <w:r>
         <w:rPr>
           <w:rFonts w:ascii="Times New Roman" w:hAnsi="Times New Roman" w:cs="Times New Roman"/>
           <w:sz w:val="28"/>
-          <w:lang w:val="en-US"/>
-        </w:rPr>
-        <w:t>RiskWatch</w:t>
+        </w:rPr>
+        <w:t>приоритизацию</w:t>
       </w:r>
       <w:proofErr w:type="spellEnd"/>
       <w:r>
@@ -892,304 +1477,62 @@
           <w:rFonts w:ascii="Times New Roman" w:hAnsi="Times New Roman" w:cs="Times New Roman"/>
           <w:sz w:val="28"/>
         </w:rPr>
-        <w:t xml:space="preserve">, </w:t>
-      </w:r>
-      <w:r>
-        <w:rPr>
-          <w:rFonts w:ascii="Times New Roman" w:hAnsi="Times New Roman" w:cs="Times New Roman"/>
-          <w:sz w:val="28"/>
-        </w:rPr>
-        <w:t>ГРИФ</w:t>
-      </w:r>
-      <w:r>
-        <w:rPr>
-          <w:rFonts w:ascii="Times New Roman" w:hAnsi="Times New Roman" w:cs="Times New Roman"/>
-          <w:sz w:val="28"/>
-        </w:rPr>
-        <w:t xml:space="preserve">, </w:t>
-      </w:r>
-      <w:r>
-        <w:rPr>
-          <w:rFonts w:ascii="Times New Roman" w:hAnsi="Times New Roman" w:cs="Times New Roman"/>
-          <w:sz w:val="28"/>
-          <w:lang w:val="en-US"/>
-        </w:rPr>
-        <w:t>MSAT</w:t>
-      </w:r>
-      <w:r>
-        <w:rPr>
-          <w:rFonts w:ascii="Times New Roman" w:hAnsi="Times New Roman" w:cs="Times New Roman"/>
-          <w:sz w:val="28"/>
-        </w:rPr>
-        <w:t>;</w:t>
-      </w:r>
-    </w:p>
-    <w:p>
-      <w:pPr>
-        <w:spacing w:after="0" w:line="240" w:lineRule="auto"/>
-        <w:ind w:firstLine="709"/>
-        <w:jc w:val="both"/>
-        <w:rPr>
-          <w:rFonts w:ascii="Times New Roman" w:hAnsi="Times New Roman" w:cs="Times New Roman"/>
-          <w:sz w:val="28"/>
-        </w:rPr>
-      </w:pPr>
-      <w:r>
-        <w:rPr>
-          <w:rFonts w:ascii="Times New Roman" w:hAnsi="Times New Roman" w:cs="Times New Roman"/>
-          <w:sz w:val="28"/>
-        </w:rPr>
-        <w:t xml:space="preserve">К смешанным можно отнести: </w:t>
-      </w:r>
-      <w:r>
-        <w:rPr>
-          <w:rFonts w:ascii="Times New Roman" w:hAnsi="Times New Roman" w:cs="Times New Roman"/>
-          <w:sz w:val="28"/>
-          <w:lang w:val="en-US"/>
-        </w:rPr>
-        <w:t>CRAMM</w:t>
-      </w:r>
-      <w:r>
-        <w:rPr>
-          <w:rFonts w:ascii="Times New Roman" w:hAnsi="Times New Roman" w:cs="Times New Roman"/>
-          <w:sz w:val="28"/>
-        </w:rPr>
-        <w:t xml:space="preserve"> </w:t>
-      </w:r>
-      <w:r>
-        <w:rPr>
-          <w:rFonts w:ascii="Times New Roman" w:hAnsi="Times New Roman" w:cs="Times New Roman"/>
-          <w:sz w:val="28"/>
-        </w:rPr>
-        <w:t>и методики, основанные на графах атак.</w:t>
-      </w:r>
-    </w:p>
-    <w:p>
-      <w:pPr>
-        <w:ind w:firstLine="709"/>
-        <w:jc w:val="both"/>
-        <w:rPr>
-          <w:rFonts w:ascii="Times New Roman" w:hAnsi="Times New Roman" w:cs="Times New Roman"/>
-          <w:sz w:val="28"/>
-        </w:rPr>
-      </w:pPr>
-      <w:r>
-        <w:rPr>
-          <w:rFonts w:ascii="Times New Roman" w:hAnsi="Times New Roman" w:cs="Times New Roman"/>
-          <w:sz w:val="28"/>
-        </w:rPr>
-        <w:t>(6 слайд – Граф</w:t>
-      </w:r>
-      <w:r>
-        <w:rPr>
-          <w:rFonts w:ascii="Times New Roman" w:hAnsi="Times New Roman" w:cs="Times New Roman"/>
-          <w:sz w:val="28"/>
-        </w:rPr>
-        <w:t>ы</w:t>
-      </w:r>
-      <w:r>
-        <w:rPr>
-          <w:rFonts w:ascii="Times New Roman" w:hAnsi="Times New Roman" w:cs="Times New Roman"/>
-          <w:sz w:val="28"/>
-        </w:rPr>
-        <w:t xml:space="preserve"> атак)</w:t>
-      </w:r>
-    </w:p>
-    <w:p>
-      <w:pPr>
-        <w:ind w:firstLine="709"/>
-        <w:jc w:val="both"/>
-        <w:rPr>
-          <w:rFonts w:ascii="Times New Roman" w:hAnsi="Times New Roman" w:cs="Times New Roman"/>
-          <w:sz w:val="28"/>
-        </w:rPr>
-      </w:pPr>
-      <w:r>
-        <w:rPr>
-          <w:rFonts w:ascii="Times New Roman" w:hAnsi="Times New Roman" w:cs="Times New Roman"/>
-          <w:sz w:val="28"/>
-        </w:rPr>
-        <w:t>Графы атак</w:t>
-      </w:r>
-      <w:r>
-        <w:rPr>
-          <w:rFonts w:ascii="Times New Roman" w:hAnsi="Times New Roman" w:cs="Times New Roman"/>
-          <w:sz w:val="28"/>
-        </w:rPr>
-        <w:t xml:space="preserve"> применяются для анализа того, каким образом может развиваться атака внутри сети организации</w:t>
-      </w:r>
-      <w:r>
-        <w:t xml:space="preserve"> </w:t>
-      </w:r>
-      <w:r>
-        <w:rPr>
-          <w:rFonts w:ascii="Times New Roman" w:hAnsi="Times New Roman" w:cs="Times New Roman"/>
-          <w:sz w:val="28"/>
-        </w:rPr>
-        <w:t>посредством эксплуатации обнаруженных в системе уязвимостей. Графы отражают все возможные пути атак, и могут также быть использованы для отображения состояний системы в соответствии с использованными уязвимостями.</w:t>
-      </w:r>
-    </w:p>
-    <w:p>
-      <w:pPr>
-        <w:ind w:firstLine="709"/>
-        <w:jc w:val="both"/>
-        <w:rPr>
-          <w:rFonts w:ascii="Times New Roman" w:hAnsi="Times New Roman" w:cs="Times New Roman"/>
-          <w:sz w:val="28"/>
-        </w:rPr>
-      </w:pPr>
-      <w:r>
-        <w:rPr>
-          <w:rFonts w:ascii="Times New Roman" w:hAnsi="Times New Roman" w:cs="Times New Roman"/>
-          <w:sz w:val="28"/>
-        </w:rPr>
-        <w:t>Обычно используются графы атак одного из трех типов:</w:t>
-      </w:r>
-    </w:p>
-    <w:p>
-      <w:pPr>
-        <w:ind w:firstLine="709"/>
-        <w:jc w:val="both"/>
-        <w:rPr>
-          <w:rFonts w:ascii="Times New Roman" w:hAnsi="Times New Roman" w:cs="Times New Roman"/>
-          <w:sz w:val="28"/>
-        </w:rPr>
-      </w:pPr>
-      <w:r>
-        <w:rPr>
-          <w:rFonts w:ascii="Times New Roman" w:hAnsi="Times New Roman" w:cs="Times New Roman"/>
-          <w:sz w:val="28"/>
-        </w:rPr>
-        <w:t xml:space="preserve">- </w:t>
-      </w:r>
-      <w:r>
-        <w:rPr>
-          <w:rFonts w:ascii="Times New Roman" w:hAnsi="Times New Roman" w:cs="Times New Roman"/>
-          <w:sz w:val="28"/>
-        </w:rPr>
-        <w:t>Полный граф атак – узлы такого графа представляют собой состояния, а ребра – уязвимости. Такие графы иллюстрируют каждую возможную трассу атак, которую может реализовать нарушитель. Они имеют сложность O(n!), что негативно сказывается на их размере и, следовательно, на скорости вычислений.</w:t>
-      </w:r>
-    </w:p>
-    <w:p>
-      <w:pPr>
-        <w:ind w:firstLine="709"/>
-        <w:jc w:val="both"/>
-        <w:rPr>
-          <w:rFonts w:ascii="Times New Roman" w:hAnsi="Times New Roman" w:cs="Times New Roman"/>
-          <w:sz w:val="28"/>
-        </w:rPr>
-      </w:pPr>
-      <w:r>
-        <w:rPr>
-          <w:rFonts w:ascii="Times New Roman" w:hAnsi="Times New Roman" w:cs="Times New Roman"/>
-          <w:sz w:val="28"/>
-        </w:rPr>
-        <w:t xml:space="preserve">- </w:t>
-      </w:r>
-      <w:r>
-        <w:rPr>
-          <w:rFonts w:ascii="Times New Roman" w:hAnsi="Times New Roman" w:cs="Times New Roman"/>
-          <w:sz w:val="28"/>
-        </w:rPr>
-        <w:t xml:space="preserve">Граф предсказаний – узлы и ребра представляют собой те же сущности, что и в полном графе. Каждый узел попадает в граф предсказаний, если ни один его предок не использует ту же уязвимость для попадания </w:t>
-      </w:r>
-      <w:proofErr w:type="gramStart"/>
-      <w:r>
-        <w:rPr>
-          <w:rFonts w:ascii="Times New Roman" w:hAnsi="Times New Roman" w:cs="Times New Roman"/>
-          <w:sz w:val="28"/>
-        </w:rPr>
-        <w:t>в</w:t>
-      </w:r>
-      <w:proofErr w:type="gramEnd"/>
-      <w:r>
-        <w:rPr>
-          <w:rFonts w:ascii="Times New Roman" w:hAnsi="Times New Roman" w:cs="Times New Roman"/>
-          <w:sz w:val="28"/>
-        </w:rPr>
-        <w:t xml:space="preserve"> то же состояние. Данные графы не имеют недостатка полного графа по скорости построения и могут правильно прогнозировать влияние удаления любой из уязвимостей в сети.</w:t>
-      </w:r>
-    </w:p>
-    <w:p>
-      <w:pPr>
-        <w:ind w:firstLine="709"/>
-        <w:jc w:val="both"/>
-        <w:rPr>
-          <w:rFonts w:ascii="Times New Roman" w:hAnsi="Times New Roman" w:cs="Times New Roman"/>
-          <w:sz w:val="28"/>
-        </w:rPr>
-      </w:pPr>
-      <w:r>
-        <w:rPr>
-          <w:rFonts w:ascii="Times New Roman" w:hAnsi="Times New Roman" w:cs="Times New Roman"/>
-          <w:sz w:val="28"/>
-        </w:rPr>
-        <w:t xml:space="preserve">- </w:t>
-      </w:r>
-      <w:r>
-        <w:rPr>
-          <w:rFonts w:ascii="Times New Roman" w:hAnsi="Times New Roman" w:cs="Times New Roman"/>
-          <w:sz w:val="28"/>
-        </w:rPr>
-        <w:t>MP-граф (граф со множеством предусловий) – содержит три типа узлов: уязвимости, состояния и предусловия. Для отображения связей с уже существующими узлами добавляются дополнительные циклические дуги. Данный граф строится быстро и может быть преобразован в полный граф или граф предсказаний.</w:t>
-      </w:r>
-    </w:p>
-    <w:p>
-      <w:pPr>
-        <w:ind w:firstLine="709"/>
-        <w:jc w:val="both"/>
-        <w:rPr>
-          <w:rFonts w:ascii="Times New Roman" w:hAnsi="Times New Roman" w:cs="Times New Roman"/>
-          <w:sz w:val="28"/>
-        </w:rPr>
-      </w:pPr>
-      <w:r>
-        <w:rPr>
-          <w:rFonts w:ascii="Times New Roman" w:hAnsi="Times New Roman" w:cs="Times New Roman"/>
-          <w:sz w:val="28"/>
-        </w:rPr>
-        <w:t>Однако при работе с графами появляется несколько проблем: обработка циклов и значительное время обработки</w:t>
-      </w:r>
-      <w:r>
-        <w:rPr>
-          <w:rFonts w:ascii="Times New Roman" w:hAnsi="Times New Roman" w:cs="Times New Roman"/>
-          <w:sz w:val="28"/>
-        </w:rPr>
-        <w:t>;</w:t>
-      </w:r>
-    </w:p>
-    <w:p>
-      <w:pPr>
-        <w:ind w:firstLine="709"/>
-        <w:jc w:val="both"/>
-        <w:rPr>
-          <w:rFonts w:ascii="Times New Roman" w:hAnsi="Times New Roman" w:cs="Times New Roman"/>
-          <w:sz w:val="28"/>
-        </w:rPr>
-      </w:pPr>
-      <w:r>
-        <w:rPr>
-          <w:rFonts w:ascii="Times New Roman" w:hAnsi="Times New Roman" w:cs="Times New Roman"/>
-          <w:sz w:val="28"/>
-        </w:rPr>
-        <w:t>В данной работе данные проблемы решаются с помощью оптимизаций, о которых будет рассказано чуть позже.</w:t>
-      </w:r>
-    </w:p>
-    <w:p>
-      <w:pPr>
-        <w:ind w:firstLine="709"/>
-        <w:jc w:val="both"/>
-        <w:rPr>
-          <w:rFonts w:ascii="Times New Roman" w:hAnsi="Times New Roman" w:cs="Times New Roman"/>
-          <w:sz w:val="28"/>
-        </w:rPr>
-      </w:pPr>
-      <w:r>
-        <w:rPr>
-          <w:rFonts w:ascii="Times New Roman" w:hAnsi="Times New Roman" w:cs="Times New Roman"/>
-          <w:sz w:val="28"/>
-        </w:rPr>
-        <w:t>(7 слайд – Показатели защищенности)</w:t>
+        <w:t xml:space="preserve"> и применение соответствующих защитных мер, способствующих понижению уровня риска системы. </w:t>
+      </w:r>
+    </w:p>
+    <w:p>
+      <w:pPr>
+        <w:ind w:firstLine="709"/>
+        <w:jc w:val="both"/>
+        <w:rPr>
+          <w:rFonts w:ascii="Times New Roman" w:hAnsi="Times New Roman" w:cs="Times New Roman"/>
+          <w:sz w:val="28"/>
+        </w:rPr>
+      </w:pPr>
+      <w:r>
+        <w:rPr>
+          <w:rFonts w:ascii="Times New Roman" w:hAnsi="Times New Roman" w:cs="Times New Roman"/>
+          <w:sz w:val="28"/>
+        </w:rPr>
+        <w:t>Задача поиска оптимальных защитных мер на графе атак</w:t>
+      </w:r>
+      <w:r>
+        <w:rPr>
+          <w:rFonts w:ascii="Times New Roman" w:hAnsi="Times New Roman" w:cs="Times New Roman"/>
+          <w:sz w:val="28"/>
+        </w:rPr>
+        <w:t xml:space="preserve"> зачастую</w:t>
+      </w:r>
+      <w:r>
+        <w:rPr>
+          <w:rFonts w:ascii="Times New Roman" w:hAnsi="Times New Roman" w:cs="Times New Roman"/>
+          <w:sz w:val="28"/>
+        </w:rPr>
+        <w:t xml:space="preserve"> является нетривиальной</w:t>
+      </w:r>
+      <w:r>
+        <w:rPr>
+          <w:rFonts w:ascii="Times New Roman" w:hAnsi="Times New Roman" w:cs="Times New Roman"/>
+          <w:sz w:val="28"/>
+        </w:rPr>
+        <w:t xml:space="preserve"> ввиду описанных раньше проблем.</w:t>
+      </w:r>
+    </w:p>
+    <w:p>
+      <w:pPr>
+        <w:ind w:firstLine="709"/>
+        <w:jc w:val="both"/>
+        <w:rPr>
+          <w:rFonts w:ascii="Times New Roman" w:hAnsi="Times New Roman" w:cs="Times New Roman"/>
+          <w:sz w:val="28"/>
+        </w:rPr>
+      </w:pPr>
+      <w:r>
+        <w:rPr>
+          <w:rFonts w:ascii="Times New Roman" w:hAnsi="Times New Roman" w:cs="Times New Roman"/>
+          <w:sz w:val="28"/>
+        </w:rPr>
+        <w:t>Большинство рассмотренных методик, применимых к графам атак пытаются ограничить доступ злоумышленника к узлам внутренней сети от существующей точки входа. Под точкой входа понимается любой узел, через который злоумышленник может попасть во внутреннюю сеть организации.</w:t>
       </w:r>
     </w:p>
     <w:p>
@@ -1207,343 +1550,7 @@
           <w:sz w:val="28"/>
         </w:rPr>
         <w:lastRenderedPageBreak/>
-        <w:t>Существует 2 типа показателей защищенности:</w:t>
-      </w:r>
-    </w:p>
-    <w:p>
-      <w:pPr>
-        <w:ind w:firstLine="709"/>
-        <w:jc w:val="both"/>
-        <w:rPr>
-          <w:rFonts w:ascii="Times New Roman" w:hAnsi="Times New Roman" w:cs="Times New Roman"/>
-          <w:sz w:val="28"/>
-        </w:rPr>
-      </w:pPr>
-      <w:r>
-        <w:rPr>
-          <w:rFonts w:ascii="Times New Roman" w:hAnsi="Times New Roman" w:cs="Times New Roman"/>
-          <w:sz w:val="28"/>
-        </w:rPr>
-        <w:t xml:space="preserve">- Базовые показатели - </w:t>
-      </w:r>
-      <w:r>
-        <w:rPr>
-          <w:rFonts w:ascii="Times New Roman" w:hAnsi="Times New Roman" w:cs="Times New Roman"/>
-          <w:sz w:val="28"/>
-        </w:rPr>
-        <w:t xml:space="preserve">показатели защищенности, непосредственно характеризующие элементы конфигурации и безопасности анализируемой системы, такие как: запущенные на узлах сервисы; уязвимости; источники угроз; атакующие действия; защитные меры. </w:t>
-      </w:r>
-    </w:p>
-    <w:p>
-      <w:pPr>
-        <w:ind w:firstLine="709"/>
-        <w:jc w:val="both"/>
-        <w:rPr>
-          <w:rFonts w:ascii="Times New Roman" w:hAnsi="Times New Roman" w:cs="Times New Roman"/>
-          <w:sz w:val="28"/>
-        </w:rPr>
-      </w:pPr>
-      <w:r>
-        <w:rPr>
-          <w:rFonts w:ascii="Times New Roman" w:hAnsi="Times New Roman" w:cs="Times New Roman"/>
-          <w:sz w:val="28"/>
-        </w:rPr>
-        <w:t xml:space="preserve">- Интегральные показатели - </w:t>
-      </w:r>
-      <w:r>
-        <w:rPr>
-          <w:rFonts w:ascii="Times New Roman" w:hAnsi="Times New Roman" w:cs="Times New Roman"/>
-          <w:sz w:val="28"/>
-        </w:rPr>
-        <w:t>показатели, непосредственно характеризующие безопасность всей сетевой инфраструктуры</w:t>
-      </w:r>
-      <w:r>
-        <w:rPr>
-          <w:rFonts w:ascii="Times New Roman" w:hAnsi="Times New Roman" w:cs="Times New Roman"/>
-          <w:sz w:val="28"/>
-        </w:rPr>
-        <w:t>. Введение отдельных мер защиты приводит к необходимости повторного вычисления данных показателей</w:t>
-      </w:r>
-      <w:r>
-        <w:rPr>
-          <w:rFonts w:ascii="Times New Roman" w:hAnsi="Times New Roman" w:cs="Times New Roman"/>
-          <w:sz w:val="28"/>
-        </w:rPr>
-        <w:t>.</w:t>
-      </w:r>
-      <w:r>
-        <w:rPr>
-          <w:rFonts w:ascii="Times New Roman" w:hAnsi="Times New Roman" w:cs="Times New Roman"/>
-          <w:sz w:val="28"/>
-        </w:rPr>
-        <w:t xml:space="preserve"> </w:t>
-      </w:r>
-    </w:p>
-    <w:p>
-      <w:pPr>
-        <w:ind w:firstLine="709"/>
-        <w:jc w:val="both"/>
-        <w:rPr>
-          <w:rFonts w:ascii="Times New Roman" w:hAnsi="Times New Roman" w:cs="Times New Roman"/>
-          <w:sz w:val="28"/>
-        </w:rPr>
-      </w:pPr>
-      <w:r>
-        <w:rPr>
-          <w:rFonts w:ascii="Times New Roman" w:hAnsi="Times New Roman" w:cs="Times New Roman"/>
-          <w:sz w:val="28"/>
-        </w:rPr>
-        <w:t>На слайде представлено множество возможных показателей защищенности на графах атак, сгруппированные в зависимости от области действия показателей.</w:t>
-      </w:r>
-    </w:p>
-    <w:p>
-      <w:pPr>
-        <w:ind w:firstLine="709"/>
-        <w:jc w:val="both"/>
-        <w:rPr>
-          <w:rFonts w:ascii="Times New Roman" w:hAnsi="Times New Roman" w:cs="Times New Roman"/>
-          <w:sz w:val="28"/>
-        </w:rPr>
-      </w:pPr>
-      <w:r>
-        <w:rPr>
-          <w:rFonts w:ascii="Times New Roman" w:hAnsi="Times New Roman" w:cs="Times New Roman"/>
-          <w:sz w:val="28"/>
-        </w:rPr>
-        <w:t xml:space="preserve">В данной работе </w:t>
-      </w:r>
-      <w:r>
-        <w:rPr>
-          <w:rFonts w:ascii="Times New Roman" w:hAnsi="Times New Roman" w:cs="Times New Roman"/>
-          <w:sz w:val="28"/>
-        </w:rPr>
-        <w:t xml:space="preserve">в </w:t>
-      </w:r>
-      <w:r>
-        <w:rPr>
-          <w:rFonts w:ascii="Times New Roman" w:hAnsi="Times New Roman" w:cs="Times New Roman"/>
-          <w:sz w:val="28"/>
-        </w:rPr>
-        <w:t xml:space="preserve">качестве базового показателя защищенности </w:t>
-      </w:r>
-      <w:r>
-        <w:rPr>
-          <w:rFonts w:ascii="Times New Roman" w:hAnsi="Times New Roman" w:cs="Times New Roman"/>
-          <w:sz w:val="28"/>
-        </w:rPr>
-        <w:t>предлагается использовать риск компрометации каждого узла</w:t>
-      </w:r>
-      <w:r>
-        <w:rPr>
-          <w:rFonts w:ascii="Times New Roman" w:hAnsi="Times New Roman" w:cs="Times New Roman"/>
-          <w:sz w:val="28"/>
-        </w:rPr>
-        <w:t xml:space="preserve">, который описывает предполагаемую ценность узла на основании сведений, полученных на этапе </w:t>
-      </w:r>
-      <w:proofErr w:type="gramStart"/>
-      <w:r>
-        <w:rPr>
-          <w:rFonts w:ascii="Times New Roman" w:hAnsi="Times New Roman" w:cs="Times New Roman"/>
-          <w:sz w:val="28"/>
-        </w:rPr>
-        <w:t>сбора  о</w:t>
-      </w:r>
-      <w:proofErr w:type="gramEnd"/>
-      <w:r>
-        <w:rPr>
-          <w:rFonts w:ascii="Times New Roman" w:hAnsi="Times New Roman" w:cs="Times New Roman"/>
-          <w:sz w:val="28"/>
-        </w:rPr>
-        <w:t xml:space="preserve"> системе,</w:t>
-      </w:r>
-      <w:r>
-        <w:rPr>
-          <w:rFonts w:ascii="Times New Roman" w:hAnsi="Times New Roman" w:cs="Times New Roman"/>
-          <w:sz w:val="28"/>
-        </w:rPr>
-        <w:t xml:space="preserve"> </w:t>
-      </w:r>
-      <w:r>
-        <w:rPr>
-          <w:rFonts w:ascii="Times New Roman" w:hAnsi="Times New Roman" w:cs="Times New Roman"/>
-          <w:sz w:val="28"/>
-        </w:rPr>
-        <w:t>а также</w:t>
-      </w:r>
-      <w:r>
-        <w:rPr>
-          <w:rFonts w:ascii="Times New Roman" w:hAnsi="Times New Roman" w:cs="Times New Roman"/>
-          <w:sz w:val="28"/>
-        </w:rPr>
-        <w:t xml:space="preserve"> топологический показатель нисходящего риска, рассчитанн</w:t>
-      </w:r>
-      <w:r>
-        <w:rPr>
-          <w:rFonts w:ascii="Times New Roman" w:hAnsi="Times New Roman" w:cs="Times New Roman"/>
-          <w:sz w:val="28"/>
-        </w:rPr>
-        <w:t>ый</w:t>
-      </w:r>
-      <w:r>
-        <w:rPr>
-          <w:rFonts w:ascii="Times New Roman" w:hAnsi="Times New Roman" w:cs="Times New Roman"/>
-          <w:sz w:val="28"/>
-        </w:rPr>
-        <w:t xml:space="preserve"> как сумма показателей риска компрометации каждого узла, достижимого из текущего.</w:t>
-      </w:r>
-      <w:r>
-        <w:rPr>
-          <w:rFonts w:ascii="Times New Roman" w:hAnsi="Times New Roman" w:cs="Times New Roman"/>
-          <w:sz w:val="28"/>
-        </w:rPr>
-        <w:t xml:space="preserve"> Данный показатель позволит получить точное представление о возможностях нарушителя при попадании на конкретный узел графа.</w:t>
-      </w:r>
-    </w:p>
-    <w:p>
-      <w:pPr>
-        <w:ind w:firstLine="709"/>
-        <w:jc w:val="both"/>
-        <w:rPr>
-          <w:rFonts w:ascii="Times New Roman" w:hAnsi="Times New Roman" w:cs="Times New Roman"/>
-          <w:sz w:val="28"/>
-        </w:rPr>
-      </w:pPr>
-      <w:r>
-        <w:rPr>
-          <w:rFonts w:ascii="Times New Roman" w:hAnsi="Times New Roman" w:cs="Times New Roman"/>
-          <w:sz w:val="28"/>
-        </w:rPr>
-        <w:t>В качестве интегрального показателя предлагается использовать уровень риска системы, представляющий собой сумму нисходящих рисков всех узлов.</w:t>
-      </w:r>
-    </w:p>
-    <w:p>
-      <w:pPr>
-        <w:ind w:firstLine="709"/>
-        <w:jc w:val="both"/>
-        <w:rPr>
-          <w:rFonts w:ascii="Times New Roman" w:hAnsi="Times New Roman" w:cs="Times New Roman"/>
-          <w:sz w:val="28"/>
-        </w:rPr>
-      </w:pPr>
-      <w:r>
-        <w:rPr>
-          <w:rFonts w:ascii="Times New Roman" w:hAnsi="Times New Roman" w:cs="Times New Roman"/>
-          <w:sz w:val="28"/>
-        </w:rPr>
-        <w:t>(8 слайд – Методики выбора защитных мер)</w:t>
-      </w:r>
-    </w:p>
-    <w:p>
-      <w:pPr>
-        <w:ind w:firstLine="709"/>
-        <w:jc w:val="both"/>
-        <w:rPr>
-          <w:rFonts w:ascii="Times New Roman" w:hAnsi="Times New Roman" w:cs="Times New Roman"/>
-          <w:sz w:val="28"/>
-        </w:rPr>
-      </w:pPr>
-      <w:r>
-        <w:rPr>
-          <w:rFonts w:ascii="Times New Roman" w:hAnsi="Times New Roman" w:cs="Times New Roman"/>
-          <w:sz w:val="28"/>
-        </w:rPr>
-        <w:t xml:space="preserve">В процессе оценки защищенности сетевой инфраструктуры, на этапе выбора защитных мер, необходимо провести </w:t>
-      </w:r>
-      <w:proofErr w:type="spellStart"/>
-      <w:r>
-        <w:rPr>
-          <w:rFonts w:ascii="Times New Roman" w:hAnsi="Times New Roman" w:cs="Times New Roman"/>
-          <w:sz w:val="28"/>
-        </w:rPr>
-        <w:t>приоритизацию</w:t>
-      </w:r>
-      <w:proofErr w:type="spellEnd"/>
-      <w:r>
-        <w:rPr>
-          <w:rFonts w:ascii="Times New Roman" w:hAnsi="Times New Roman" w:cs="Times New Roman"/>
-          <w:sz w:val="28"/>
-        </w:rPr>
-        <w:t xml:space="preserve"> и применение соответствующих защитных мер, способствующих понижению уровня риска системы. </w:t>
-      </w:r>
-    </w:p>
-    <w:p>
-      <w:pPr>
-        <w:ind w:firstLine="709"/>
-        <w:jc w:val="both"/>
-        <w:rPr>
-          <w:rFonts w:ascii="Times New Roman" w:hAnsi="Times New Roman" w:cs="Times New Roman"/>
-          <w:sz w:val="28"/>
-        </w:rPr>
-      </w:pPr>
-      <w:r>
-        <w:rPr>
-          <w:rFonts w:ascii="Times New Roman" w:hAnsi="Times New Roman" w:cs="Times New Roman"/>
-          <w:sz w:val="28"/>
-        </w:rPr>
-        <w:t>Задача поиска оптимальных защитных мер на графе атак</w:t>
-      </w:r>
-      <w:r>
-        <w:rPr>
-          <w:rFonts w:ascii="Times New Roman" w:hAnsi="Times New Roman" w:cs="Times New Roman"/>
-          <w:sz w:val="28"/>
-        </w:rPr>
-        <w:t xml:space="preserve"> зачастую</w:t>
-      </w:r>
-      <w:r>
-        <w:rPr>
-          <w:rFonts w:ascii="Times New Roman" w:hAnsi="Times New Roman" w:cs="Times New Roman"/>
-          <w:sz w:val="28"/>
-        </w:rPr>
-        <w:t xml:space="preserve"> является нетривиальной</w:t>
-      </w:r>
-      <w:r>
-        <w:rPr>
-          <w:rFonts w:ascii="Times New Roman" w:hAnsi="Times New Roman" w:cs="Times New Roman"/>
-          <w:sz w:val="28"/>
-        </w:rPr>
-        <w:t xml:space="preserve"> ввиду описанных раньше проблем.</w:t>
-      </w:r>
-    </w:p>
-    <w:p>
-      <w:pPr>
-        <w:ind w:firstLine="709"/>
-        <w:jc w:val="both"/>
-        <w:rPr>
-          <w:rFonts w:ascii="Times New Roman" w:hAnsi="Times New Roman" w:cs="Times New Roman"/>
-          <w:sz w:val="28"/>
-        </w:rPr>
-      </w:pPr>
-      <w:r>
-        <w:rPr>
-          <w:rFonts w:ascii="Times New Roman" w:hAnsi="Times New Roman" w:cs="Times New Roman"/>
-          <w:sz w:val="28"/>
-        </w:rPr>
-        <w:t>Большинство рассмотренных методик, применимых к графам атак пытаются ограничить доступ злоумышленника к узлам внутренней сети от существующей точки входа. Под точкой входа понимается любой узел, через который злоумышленник может попасть во внутреннюю сеть организации.</w:t>
-      </w:r>
-    </w:p>
-    <w:p>
-      <w:pPr>
-        <w:ind w:firstLine="709"/>
-        <w:jc w:val="both"/>
-        <w:rPr>
-          <w:rFonts w:ascii="Times New Roman" w:hAnsi="Times New Roman" w:cs="Times New Roman"/>
-          <w:sz w:val="28"/>
-        </w:rPr>
-      </w:pPr>
-      <w:r>
-        <w:rPr>
-          <w:rFonts w:ascii="Times New Roman" w:hAnsi="Times New Roman" w:cs="Times New Roman"/>
-          <w:sz w:val="28"/>
-        </w:rPr>
-        <w:t xml:space="preserve">При этом данные методики используют либо сильно ограниченный набор сведений о системе, такой как количество узлов системы, количество компрометированных узлов с целевого узла и тому подобные, либо </w:t>
-      </w:r>
-      <w:r>
-        <w:rPr>
-          <w:rFonts w:ascii="Times New Roman" w:hAnsi="Times New Roman" w:cs="Times New Roman"/>
-          <w:sz w:val="28"/>
-        </w:rPr>
-        <w:lastRenderedPageBreak/>
-        <w:t>дополнительные сведения, которые можно получить только от владельца системы, такие как затраты на реализацию контрмер и ущерб от атаки</w:t>
+        <w:t>При этом данные методики используют либо сильно ограниченный набор сведений о системе, такой как количество узлов системы, количество компрометированных узлов с целевого узла и тому подобные, либо дополнительные сведения, которые можно получить только от владельца системы, такие как затраты на реализацию контрмер и ущерб от атаки</w:t>
       </w:r>
       <w:r>
         <w:rPr>
@@ -1849,7 +1856,6 @@
         <w:rPr>
           <w:rFonts w:ascii="Times New Roman" w:hAnsi="Times New Roman" w:cs="Times New Roman"/>
           <w:sz w:val="28"/>
-          <w:lang w:val="en-US"/>
         </w:rPr>
       </w:pPr>
     </w:p>
@@ -1910,6 +1916,16 @@
           <w:lang w:eastAsia="ru-RU"/>
         </w:rPr>
         <w:t xml:space="preserve"> дуг (орграфу с идентификацией)</w:t>
+      </w:r>
+      <w:r>
+        <w:rPr>
+          <w:rFonts w:ascii="Times New Roman" w:eastAsia="Times New Roman" w:hAnsi="Times New Roman" w:cs="Times New Roman"/>
+          <w:color w:val="000000"/>
+          <w:sz w:val="28"/>
+          <w:szCs w:val="28"/>
+          <w:lang w:eastAsia="ru-RU"/>
+        </w:rPr>
+        <w:t>:</w:t>
       </w:r>
     </w:p>
     <w:p>
@@ -2003,17 +2019,7 @@
           <w:szCs w:val="28"/>
           <w:lang w:eastAsia="ru-RU"/>
         </w:rPr>
-        <w:t xml:space="preserve"> – непустое множество вершин графа</w:t>
-      </w:r>
-      <w:r>
-        <w:rPr>
-          <w:rFonts w:ascii="Times New Roman" w:eastAsia="Times New Roman" w:hAnsi="Times New Roman" w:cs="Times New Roman"/>
-          <w:color w:val="000000"/>
-          <w:sz w:val="28"/>
-          <w:szCs w:val="28"/>
-          <w:lang w:eastAsia="ru-RU"/>
-        </w:rPr>
-        <w:t>;</w:t>
+        <w:t xml:space="preserve"> – непустое множество вершин графа;</w:t>
       </w:r>
     </w:p>
     <w:p>
@@ -2043,6 +2049,7 @@
           <w:szCs w:val="28"/>
           <w:lang w:val="en-US" w:eastAsia="ru-RU"/>
         </w:rPr>
+        <w:lastRenderedPageBreak/>
         <w:t>A</w:t>
       </w:r>
       <w:r>
@@ -2125,17 +2132,7 @@
           <w:szCs w:val="28"/>
           <w:lang w:eastAsia="ru-RU"/>
         </w:rPr>
-        <w:t xml:space="preserve"> уязвимостей</w:t>
-      </w:r>
-      <w:r>
-        <w:rPr>
-          <w:rFonts w:ascii="Times New Roman" w:eastAsia="Times New Roman" w:hAnsi="Times New Roman" w:cs="Times New Roman"/>
-          <w:color w:val="000000"/>
-          <w:sz w:val="28"/>
-          <w:szCs w:val="28"/>
-          <w:lang w:eastAsia="ru-RU"/>
-        </w:rPr>
-        <w:t>;</w:t>
+        <w:t xml:space="preserve"> уязвимостей;</w:t>
       </w:r>
     </w:p>
     <w:p>
@@ -2166,7 +2163,6 @@
             <w:szCs w:val="28"/>
             <w:lang w:eastAsia="ru-RU"/>
           </w:rPr>
-          <w:lastRenderedPageBreak/>
           <m:t>vuln</m:t>
         </m:r>
       </m:oMath>
@@ -2962,30 +2958,14 @@
           <w:rFonts w:ascii="Times New Roman" w:hAnsi="Times New Roman" w:cs="Times New Roman"/>
           <w:sz w:val="28"/>
         </w:rPr>
-        <w:t xml:space="preserve">иске такой </w:t>
-      </w:r>
-      <w:proofErr w:type="gramStart"/>
-      <w:r>
-        <w:rPr>
-          <w:rFonts w:ascii="Times New Roman" w:hAnsi="Times New Roman" w:cs="Times New Roman"/>
-          <w:sz w:val="28"/>
-        </w:rPr>
-        <w:t xml:space="preserve">уязвимости </w:t>
-      </w:r>
-      <w:r>
-        <w:rPr>
-          <w:rFonts w:ascii="Times New Roman" w:hAnsi="Times New Roman" w:cs="Times New Roman"/>
-          <w:sz w:val="28"/>
-        </w:rPr>
-        <w:t>,</w:t>
-      </w:r>
-      <w:proofErr w:type="gramEnd"/>
-      <w:r>
-        <w:rPr>
-          <w:rFonts w:ascii="Times New Roman" w:hAnsi="Times New Roman" w:cs="Times New Roman"/>
-          <w:sz w:val="28"/>
-        </w:rPr>
-        <w:t xml:space="preserve"> при устранении которой произойдет максимально возможное снижение уровня риска системы</w:t>
+        <w:t>иске такой уязвимости</w:t>
+      </w:r>
+      <w:r>
+        <w:rPr>
+          <w:rFonts w:ascii="Times New Roman" w:hAnsi="Times New Roman" w:cs="Times New Roman"/>
+          <w:sz w:val="28"/>
+        </w:rPr>
+        <w:t>, при устранении которой произойдет максимально возможное снижение уровня риска системы</w:t>
       </w:r>
       <w:r>
         <w:rPr>
@@ -3085,7 +3065,14 @@
               <w:rFonts w:ascii="Cambria Math" w:hAnsi="Cambria Math"/>
               <w:sz w:val="28"/>
             </w:rPr>
-            <m:t>|→min</m:t>
+            <m:t>|→</m:t>
+          </m:r>
+          <m:r>
+            <w:rPr>
+              <w:rFonts w:ascii="Cambria Math" w:hAnsi="Cambria Math"/>
+              <w:sz w:val="28"/>
+            </w:rPr>
+            <m:t>max</m:t>
           </m:r>
         </m:oMath>
       </m:oMathPara>
@@ -3121,7 +3108,16 @@
           <w:rFonts w:ascii="Times New Roman" w:hAnsi="Times New Roman" w:cs="Times New Roman"/>
           <w:sz w:val="28"/>
         </w:rPr>
-        <w:t>Использование данного подхода позволит максимально снизить риск компрометации сети с любого из узлов систем</w:t>
+        <w:t xml:space="preserve">Использование данного подхода позволит максимально снизить риск компрометации сети с любого </w:t>
+      </w:r>
+      <w:bookmarkStart w:id="2" w:name="_GoBack"/>
+      <w:bookmarkEnd w:id="2"/>
+      <w:r>
+        <w:rPr>
+          <w:rFonts w:ascii="Times New Roman" w:hAnsi="Times New Roman" w:cs="Times New Roman"/>
+          <w:sz w:val="28"/>
+        </w:rPr>
+        <w:t>из узлов систем</w:t>
       </w:r>
       <w:r>
         <w:rPr>
@@ -3793,14 +3789,7 @@
           <w:rFonts w:ascii="Times New Roman" w:hAnsi="Times New Roman" w:cs="Times New Roman"/>
           <w:sz w:val="28"/>
         </w:rPr>
-        <w:t>Таким образом, р</w:t>
-      </w:r>
-      <w:r>
-        <w:rPr>
-          <w:rFonts w:ascii="Times New Roman" w:hAnsi="Times New Roman" w:cs="Times New Roman"/>
-          <w:sz w:val="28"/>
-        </w:rPr>
-        <w:t>азработанные методики позволяют определить последовательность контрмер, которые необходимо устранить владельцу оцениваемой системы.</w:t>
+        <w:t>Таким образом, разработанные методики позволяют определить последовательность контрмер, которые необходимо устранить владельцу оцениваемой системы.</w:t>
       </w:r>
     </w:p>
     <w:p>
@@ -4391,8 +4380,6 @@
           <w:sz w:val="28"/>
         </w:rPr>
       </w:pPr>
-      <w:bookmarkStart w:id="2" w:name="_GoBack"/>
-      <w:bookmarkEnd w:id="2"/>
     </w:p>
     <w:sectPr>
       <w:pgSz w:w="11906" w:h="16838"/>
@@ -5308,6 +5295,7 @@
   <w:style w:type="character" w:default="1" w:styleId="a0">
     <w:name w:val="Default Paragraph Font"/>
     <w:uiPriority w:val="1"/>
+    <w:semiHidden/>
     <w:unhideWhenUsed/>
   </w:style>
   <w:style w:type="table" w:default="1" w:styleId="a1">
